--- a/인턴십 PT 진행일지.docx
+++ b/인턴십 PT 진행일지.docx
@@ -72,7 +72,6 @@
           <w:p>
             <w:pPr>
               <w:rPr>
-                <w:rFonts w:hint="eastAsia"/>
                 <w:sz w:val="22"/>
               </w:rPr>
             </w:pPr>
@@ -135,6 +134,118 @@
                 <w:sz w:val="22"/>
               </w:rPr>
               <w:t>일차)</w:t>
+            </w:r>
+          </w:p>
+        </w:tc>
+        <w:bookmarkStart w:id="0" w:name="_GoBack"/>
+        <w:bookmarkEnd w:id="0"/>
+      </w:tr>
+      <w:tr>
+        <w:trPr>
+          <w:jc w:val="center"/>
+        </w:trPr>
+        <w:tc>
+          <w:tcPr>
+            <w:tcW w:w="3005" w:type="dxa"/>
+            <w:vAlign w:val="center"/>
+          </w:tcPr>
+          <w:p>
+            <w:pPr>
+              <w:jc w:val="center"/>
+              <w:rPr>
+                <w:sz w:val="22"/>
+              </w:rPr>
+            </w:pPr>
+            <w:r>
+              <w:rPr>
+                <w:rFonts w:hint="eastAsia"/>
+                <w:sz w:val="22"/>
+              </w:rPr>
+              <w:t>작업내용</w:t>
+            </w:r>
+          </w:p>
+        </w:tc>
+        <w:tc>
+          <w:tcPr>
+            <w:tcW w:w="6011" w:type="dxa"/>
+          </w:tcPr>
+          <w:p>
+            <w:pPr>
+              <w:pStyle w:val="a4"/>
+              <w:numPr>
+                <w:ilvl w:val="0"/>
+                <w:numId w:val="1"/>
+              </w:numPr>
+              <w:ind w:leftChars="0"/>
+              <w:rPr>
+                <w:sz w:val="22"/>
+              </w:rPr>
+            </w:pPr>
+            <w:r>
+              <w:rPr>
+                <w:rFonts w:hint="eastAsia"/>
+                <w:sz w:val="22"/>
+              </w:rPr>
+              <w:t xml:space="preserve">개발환경 구축 </w:t>
+            </w:r>
+            <w:r>
+              <w:rPr>
+                <w:sz w:val="22"/>
+              </w:rPr>
+              <w:t xml:space="preserve">(JDK </w:t>
+            </w:r>
+            <w:r>
+              <w:rPr>
+                <w:rFonts w:hint="eastAsia"/>
+                <w:sz w:val="22"/>
+              </w:rPr>
+              <w:t>설치,</w:t>
+            </w:r>
+            <w:r>
+              <w:rPr>
+                <w:sz w:val="22"/>
+              </w:rPr>
+              <w:t xml:space="preserve"> eclipse </w:t>
+            </w:r>
+            <w:r>
+              <w:rPr>
+                <w:rFonts w:hint="eastAsia"/>
+                <w:sz w:val="22"/>
+              </w:rPr>
+              <w:t>설치)</w:t>
+            </w:r>
+          </w:p>
+          <w:p>
+            <w:pPr>
+              <w:pStyle w:val="a4"/>
+              <w:numPr>
+                <w:ilvl w:val="0"/>
+                <w:numId w:val="1"/>
+              </w:numPr>
+              <w:ind w:leftChars="0"/>
+              <w:rPr>
+                <w:sz w:val="22"/>
+              </w:rPr>
+            </w:pPr>
+            <w:r>
+              <w:rPr>
+                <w:rFonts w:hint="eastAsia"/>
+                <w:sz w:val="22"/>
+              </w:rPr>
+              <w:t>공공데이터 포털 오픈API</w:t>
+            </w:r>
+            <w:r>
+              <w:rPr>
+                <w:sz w:val="22"/>
+              </w:rPr>
+              <w:t xml:space="preserve"> </w:t>
+            </w:r>
+            <w:r>
+              <w:rPr>
+                <w:rFonts w:hint="eastAsia"/>
+                <w:sz w:val="22"/>
+              </w:rPr>
+              <w:t>사용방법 및 활용신청 방법 검색</w:t>
             </w:r>
           </w:p>
         </w:tc>
@@ -152,7 +263,6 @@
             <w:pPr>
               <w:jc w:val="center"/>
               <w:rPr>
-                <w:rFonts w:hint="eastAsia"/>
                 <w:sz w:val="22"/>
               </w:rPr>
             </w:pPr>
@@ -161,119 +271,7 @@
                 <w:rFonts w:hint="eastAsia"/>
                 <w:sz w:val="22"/>
               </w:rPr>
-              <w:t>작업내용</w:t>
-            </w:r>
-          </w:p>
-        </w:tc>
-        <w:tc>
-          <w:tcPr>
-            <w:tcW w:w="6011" w:type="dxa"/>
-          </w:tcPr>
-          <w:p>
-            <w:pPr>
-              <w:pStyle w:val="a4"/>
-              <w:numPr>
-                <w:ilvl w:val="0"/>
-                <w:numId w:val="1"/>
-              </w:numPr>
-              <w:ind w:leftChars="0"/>
-              <w:rPr>
-                <w:sz w:val="22"/>
-              </w:rPr>
-            </w:pPr>
-            <w:r>
-              <w:rPr>
-                <w:rFonts w:hint="eastAsia"/>
-                <w:sz w:val="22"/>
-              </w:rPr>
-              <w:t xml:space="preserve">개발환경 구축 </w:t>
-            </w:r>
-            <w:r>
-              <w:rPr>
-                <w:sz w:val="22"/>
-              </w:rPr>
-              <w:t xml:space="preserve">(JDK </w:t>
-            </w:r>
-            <w:r>
-              <w:rPr>
-                <w:rFonts w:hint="eastAsia"/>
-                <w:sz w:val="22"/>
-              </w:rPr>
-              <w:t>설치,</w:t>
-            </w:r>
-            <w:r>
-              <w:rPr>
-                <w:sz w:val="22"/>
-              </w:rPr>
-              <w:t xml:space="preserve"> eclipse </w:t>
-            </w:r>
-            <w:r>
-              <w:rPr>
-                <w:rFonts w:hint="eastAsia"/>
-                <w:sz w:val="22"/>
-              </w:rPr>
-              <w:t>설치)</w:t>
-            </w:r>
-          </w:p>
-          <w:p>
-            <w:pPr>
-              <w:pStyle w:val="a4"/>
-              <w:numPr>
-                <w:ilvl w:val="0"/>
-                <w:numId w:val="1"/>
-              </w:numPr>
-              <w:ind w:leftChars="0"/>
-              <w:rPr>
-                <w:rFonts w:hint="eastAsia"/>
-                <w:sz w:val="22"/>
-              </w:rPr>
-            </w:pPr>
-            <w:r>
-              <w:rPr>
-                <w:rFonts w:hint="eastAsia"/>
-                <w:sz w:val="22"/>
-              </w:rPr>
-              <w:t>공공데이터 포털 오픈API</w:t>
-            </w:r>
-            <w:r>
-              <w:rPr>
-                <w:sz w:val="22"/>
-              </w:rPr>
-              <w:t xml:space="preserve"> </w:t>
-            </w:r>
-            <w:r>
-              <w:rPr>
-                <w:rFonts w:hint="eastAsia"/>
-                <w:sz w:val="22"/>
-              </w:rPr>
-              <w:t>사용방법 및 활용신청 방법 검색</w:t>
-            </w:r>
-          </w:p>
-        </w:tc>
-      </w:tr>
-      <w:tr>
-        <w:trPr>
-          <w:jc w:val="center"/>
-        </w:trPr>
-        <w:tc>
-          <w:tcPr>
-            <w:tcW w:w="3005" w:type="dxa"/>
-            <w:vAlign w:val="center"/>
-          </w:tcPr>
-          <w:p>
-            <w:pPr>
-              <w:jc w:val="center"/>
-              <w:rPr>
-                <w:rFonts w:hint="eastAsia"/>
-                <w:sz w:val="22"/>
-              </w:rPr>
-            </w:pPr>
-            <w:r>
-              <w:rPr>
-                <w:rFonts w:hint="eastAsia"/>
-                <w:sz w:val="22"/>
-              </w:rPr>
-              <w:t>어려운점</w:t>
+              <w:t>어려웠던 점</w:t>
             </w:r>
           </w:p>
         </w:tc>
@@ -290,7 +288,6 @@
               </w:numPr>
               <w:ind w:leftChars="0"/>
               <w:rPr>
-                <w:rFonts w:hint="eastAsia"/>
                 <w:sz w:val="22"/>
               </w:rPr>
             </w:pPr>
@@ -328,8 +325,6 @@
               </w:rPr>
               <w:t>됨</w:t>
             </w:r>
-            <w:bookmarkStart w:id="0" w:name="_GoBack"/>
-            <w:bookmarkEnd w:id="0"/>
           </w:p>
         </w:tc>
       </w:tr>
@@ -364,7 +359,6 @@
           <w:p>
             <w:pPr>
               <w:rPr>
-                <w:rFonts w:hint="eastAsia"/>
                 <w:sz w:val="22"/>
               </w:rPr>
             </w:pPr>
@@ -399,21 +393,7 @@
                 <w:rFonts w:hint="eastAsia"/>
                 <w:sz w:val="22"/>
               </w:rPr>
-              <w:t>일</w:t>
-            </w:r>
-            <w:r>
-              <w:rPr>
-                <w:rFonts w:hint="eastAsia"/>
-                <w:sz w:val="22"/>
-              </w:rPr>
-              <w:t xml:space="preserve"> </w:t>
-            </w:r>
-            <w:r>
-              <w:rPr>
-                <w:rFonts w:hint="eastAsia"/>
-                <w:sz w:val="22"/>
-              </w:rPr>
-              <w:t xml:space="preserve">(인턴십 </w:t>
+              <w:t xml:space="preserve">일 (인턴십 </w:t>
             </w:r>
             <w:r>
               <w:rPr>
@@ -444,7 +424,6 @@
             <w:pPr>
               <w:jc w:val="center"/>
               <w:rPr>
-                <w:rFonts w:hint="eastAsia"/>
                 <w:sz w:val="22"/>
               </w:rPr>
             </w:pPr>
@@ -549,7 +528,6 @@
               </w:numPr>
               <w:ind w:leftChars="0"/>
               <w:rPr>
-                <w:rFonts w:hint="eastAsia"/>
                 <w:sz w:val="22"/>
               </w:rPr>
             </w:pPr>
@@ -589,7 +567,6 @@
             <w:pPr>
               <w:jc w:val="center"/>
               <w:rPr>
-                <w:rFonts w:hint="eastAsia"/>
                 <w:sz w:val="22"/>
               </w:rPr>
             </w:pPr>
@@ -598,7 +575,7 @@
                 <w:rFonts w:hint="eastAsia"/>
                 <w:sz w:val="22"/>
               </w:rPr>
-              <w:t>어려운점</w:t>
+              <w:t>어려웠던 점</w:t>
             </w:r>
           </w:p>
         </w:tc>
@@ -615,7 +592,6 @@
               </w:numPr>
               <w:ind w:leftChars="0"/>
               <w:rPr>
-                <w:rFonts w:hint="eastAsia"/>
                 <w:sz w:val="22"/>
               </w:rPr>
             </w:pPr>
@@ -650,10 +626,310 @@
         </w:rPr>
       </w:pPr>
     </w:p>
+    <w:tbl>
+      <w:tblPr>
+        <w:tblStyle w:val="a3"/>
+        <w:tblW w:w="0" w:type="auto"/>
+        <w:jc w:val="center"/>
+        <w:tblLook w:val="04A0" w:firstRow="1" w:lastRow="0" w:firstColumn="1" w:lastColumn="0" w:noHBand="0" w:noVBand="1"/>
+      </w:tblPr>
+      <w:tblGrid>
+        <w:gridCol w:w="3005"/>
+        <w:gridCol w:w="6011"/>
+      </w:tblGrid>
+      <w:tr>
+        <w:trPr>
+          <w:jc w:val="center"/>
+        </w:trPr>
+        <w:tc>
+          <w:tcPr>
+            <w:tcW w:w="9016" w:type="dxa"/>
+            <w:gridSpan w:val="2"/>
+          </w:tcPr>
+          <w:p>
+            <w:pPr>
+              <w:rPr>
+                <w:sz w:val="22"/>
+              </w:rPr>
+            </w:pPr>
+            <w:r>
+              <w:rPr>
+                <w:rFonts w:hint="eastAsia"/>
+                <w:sz w:val="22"/>
+              </w:rPr>
+              <w:t xml:space="preserve">일자 </w:t>
+            </w:r>
+            <w:r>
+              <w:rPr>
+                <w:sz w:val="22"/>
+              </w:rPr>
+              <w:t>: 4</w:t>
+            </w:r>
+            <w:r>
+              <w:rPr>
+                <w:rFonts w:hint="eastAsia"/>
+                <w:sz w:val="22"/>
+              </w:rPr>
+              <w:t>월1</w:t>
+            </w:r>
+            <w:r>
+              <w:rPr>
+                <w:sz w:val="22"/>
+              </w:rPr>
+              <w:t>6</w:t>
+            </w:r>
+            <w:r>
+              <w:rPr>
+                <w:rFonts w:hint="eastAsia"/>
+                <w:sz w:val="22"/>
+              </w:rPr>
+              <w:t xml:space="preserve">일 (인턴십 </w:t>
+            </w:r>
+            <w:r>
+              <w:rPr>
+                <w:sz w:val="22"/>
+              </w:rPr>
+              <w:t>3</w:t>
+            </w:r>
+            <w:r>
+              <w:rPr>
+                <w:rFonts w:hint="eastAsia"/>
+                <w:sz w:val="22"/>
+              </w:rPr>
+              <w:t>일차)</w:t>
+            </w:r>
+          </w:p>
+        </w:tc>
+      </w:tr>
+      <w:tr>
+        <w:trPr>
+          <w:jc w:val="center"/>
+        </w:trPr>
+        <w:tc>
+          <w:tcPr>
+            <w:tcW w:w="3005" w:type="dxa"/>
+            <w:vAlign w:val="center"/>
+          </w:tcPr>
+          <w:p>
+            <w:pPr>
+              <w:jc w:val="center"/>
+              <w:rPr>
+                <w:sz w:val="22"/>
+              </w:rPr>
+            </w:pPr>
+            <w:r>
+              <w:rPr>
+                <w:rFonts w:hint="eastAsia"/>
+                <w:sz w:val="22"/>
+              </w:rPr>
+              <w:t>작업내용</w:t>
+            </w:r>
+          </w:p>
+        </w:tc>
+        <w:tc>
+          <w:tcPr>
+            <w:tcW w:w="6011" w:type="dxa"/>
+          </w:tcPr>
+          <w:p>
+            <w:pPr>
+              <w:pStyle w:val="a4"/>
+              <w:numPr>
+                <w:ilvl w:val="0"/>
+                <w:numId w:val="5"/>
+              </w:numPr>
+              <w:ind w:leftChars="0"/>
+              <w:rPr>
+                <w:sz w:val="22"/>
+              </w:rPr>
+            </w:pPr>
+            <w:r>
+              <w:rPr>
+                <w:rFonts w:hint="eastAsia"/>
+                <w:sz w:val="22"/>
+              </w:rPr>
+              <w:t>공공데이터 오픈AP</w:t>
+            </w:r>
+            <w:r>
+              <w:rPr>
+                <w:sz w:val="22"/>
+              </w:rPr>
+              <w:t xml:space="preserve">I </w:t>
+            </w:r>
+            <w:r>
+              <w:rPr>
+                <w:rFonts w:hint="eastAsia"/>
+                <w:sz w:val="22"/>
+              </w:rPr>
+              <w:t>데이터 활용</w:t>
+            </w:r>
+            <w:r>
+              <w:rPr>
+                <w:rFonts w:hint="eastAsia"/>
+                <w:sz w:val="22"/>
+              </w:rPr>
+              <w:t>하여 미세먼지 체크 기능 추가</w:t>
+            </w:r>
+          </w:p>
+          <w:p>
+            <w:pPr>
+              <w:pStyle w:val="a4"/>
+              <w:numPr>
+                <w:ilvl w:val="0"/>
+                <w:numId w:val="5"/>
+              </w:numPr>
+              <w:ind w:leftChars="0"/>
+              <w:rPr>
+                <w:sz w:val="22"/>
+              </w:rPr>
+            </w:pPr>
+            <w:r>
+              <w:rPr>
+                <w:rFonts w:hint="eastAsia"/>
+                <w:sz w:val="22"/>
+              </w:rPr>
+              <w:t>알람기능을 하기 위해 윈도우에서 제공하는 작업스케줄러 사용방법 검색 및 테스트</w:t>
+            </w:r>
+          </w:p>
+          <w:p>
+            <w:pPr>
+              <w:pStyle w:val="a4"/>
+              <w:numPr>
+                <w:ilvl w:val="0"/>
+                <w:numId w:val="5"/>
+              </w:numPr>
+              <w:ind w:leftChars="0"/>
+              <w:rPr>
+                <w:sz w:val="22"/>
+              </w:rPr>
+            </w:pPr>
+            <w:r>
+              <w:rPr>
+                <w:rFonts w:hint="eastAsia"/>
+                <w:sz w:val="22"/>
+              </w:rPr>
+              <w:t xml:space="preserve">중복으로 호출하는 코드를 따로 메서드로 빼서 </w:t>
+            </w:r>
+            <w:r>
+              <w:rPr>
+                <w:sz w:val="22"/>
+              </w:rPr>
+              <w:t xml:space="preserve">return </w:t>
+            </w:r>
+            <w:r>
+              <w:rPr>
+                <w:rFonts w:hint="eastAsia"/>
+                <w:sz w:val="22"/>
+              </w:rPr>
+              <w:t>값을 받아오는 형태의 코드로 변경작업</w:t>
+            </w:r>
+          </w:p>
+        </w:tc>
+      </w:tr>
+      <w:tr>
+        <w:trPr>
+          <w:jc w:val="center"/>
+        </w:trPr>
+        <w:tc>
+          <w:tcPr>
+            <w:tcW w:w="3005" w:type="dxa"/>
+            <w:vAlign w:val="center"/>
+          </w:tcPr>
+          <w:p>
+            <w:pPr>
+              <w:jc w:val="center"/>
+              <w:rPr>
+                <w:sz w:val="22"/>
+              </w:rPr>
+            </w:pPr>
+            <w:r>
+              <w:rPr>
+                <w:rFonts w:hint="eastAsia"/>
+                <w:sz w:val="22"/>
+              </w:rPr>
+              <w:t xml:space="preserve">어려웠던 </w:t>
+            </w:r>
+            <w:r>
+              <w:rPr>
+                <w:rFonts w:hint="eastAsia"/>
+                <w:sz w:val="22"/>
+              </w:rPr>
+              <w:t>점</w:t>
+            </w:r>
+          </w:p>
+        </w:tc>
+        <w:tc>
+          <w:tcPr>
+            <w:tcW w:w="6011" w:type="dxa"/>
+          </w:tcPr>
+          <w:p>
+            <w:pPr>
+              <w:pStyle w:val="a4"/>
+              <w:numPr>
+                <w:ilvl w:val="0"/>
+                <w:numId w:val="6"/>
+              </w:numPr>
+              <w:ind w:leftChars="0"/>
+              <w:rPr>
+                <w:sz w:val="22"/>
+              </w:rPr>
+            </w:pPr>
+            <w:r>
+              <w:rPr>
+                <w:rFonts w:hint="eastAsia"/>
+                <w:sz w:val="22"/>
+              </w:rPr>
+              <w:t>배치파일을 생성하여 export 한 프로젝트를 실행하는 과정에서 에러 발생</w:t>
+            </w:r>
+          </w:p>
+          <w:p>
+            <w:pPr>
+              <w:pStyle w:val="a4"/>
+              <w:ind w:leftChars="0" w:left="760"/>
+              <w:rPr>
+                <w:rFonts w:hint="eastAsia"/>
+                <w:sz w:val="22"/>
+              </w:rPr>
+            </w:pPr>
+            <w:r>
+              <w:rPr>
+                <w:rFonts w:hint="eastAsia"/>
+                <w:sz w:val="22"/>
+              </w:rPr>
+              <w:t xml:space="preserve">원인 </w:t>
+            </w:r>
+            <w:r>
+              <w:rPr>
+                <w:sz w:val="22"/>
+              </w:rPr>
+              <w:t xml:space="preserve">: </w:t>
+            </w:r>
+            <w:r>
+              <w:rPr>
+                <w:rFonts w:hint="eastAsia"/>
+                <w:sz w:val="22"/>
+              </w:rPr>
+              <w:t xml:space="preserve">미세먼지 데이터에서 시도명을 한글데이터로 넘겨주는데 인코딩 문제로 에러 발생 </w:t>
+            </w:r>
+            <w:r>
+              <w:rPr>
+                <w:sz w:val="22"/>
+              </w:rPr>
+              <w:t xml:space="preserve">/ </w:t>
+            </w:r>
+            <w:r>
+              <w:rPr>
+                <w:rFonts w:hint="eastAsia"/>
+                <w:sz w:val="22"/>
+              </w:rPr>
+              <w:t>인코딩 작업 수행</w:t>
+            </w:r>
+          </w:p>
+        </w:tc>
+      </w:tr>
+    </w:tbl>
     <w:p>
       <w:pPr>
         <w:rPr>
-          <w:rFonts w:hint="eastAsia"/>
           <w:sz w:val="22"/>
         </w:rPr>
       </w:pPr>
@@ -899,6 +1175,95 @@
     </w:lvl>
   </w:abstractNum>
   <w:abstractNum w:abstractNumId="2" w15:restartNumberingAfterBreak="0">
+    <w:nsid w:val="15534107"/>
+    <w:multiLevelType w:val="hybridMultilevel"/>
+    <w:tmpl w:val="9E942EA8"/>
+    <w:lvl w:ilvl="0" w:tplc="51D02E46">
+      <w:start w:val="1"/>
+      <w:numFmt w:val="decimal"/>
+      <w:lvlText w:val="%1."/>
+      <w:lvlJc w:val="left"/>
+      <w:pPr>
+        <w:ind w:left="760" w:hanging="360"/>
+      </w:pPr>
+      <w:rPr>
+        <w:rFonts w:hint="default"/>
+      </w:rPr>
+    </w:lvl>
+    <w:lvl w:ilvl="1" w:tplc="04090019" w:tentative="1">
+      <w:start w:val="1"/>
+      <w:numFmt w:val="upperLetter"/>
+      <w:lvlText w:val="%2."/>
+      <w:lvlJc w:val="left"/>
+      <w:pPr>
+        <w:ind w:left="1200" w:hanging="400"/>
+      </w:pPr>
+    </w:lvl>
+    <w:lvl w:ilvl="2" w:tplc="0409001B" w:tentative="1">
+      <w:start w:val="1"/>
+      <w:numFmt w:val="lowerRoman"/>
+      <w:lvlText w:val="%3."/>
+      <w:lvlJc w:val="right"/>
+      <w:pPr>
+        <w:ind w:left="1600" w:hanging="400"/>
+      </w:pPr>
+    </w:lvl>
+    <w:lvl w:ilvl="3" w:tplc="0409000F" w:tentative="1">
+      <w:start w:val="1"/>
+      <w:numFmt w:val="decimal"/>
+      <w:lvlText w:val="%4."/>
+      <w:lvlJc w:val="left"/>
+      <w:pPr>
+        <w:ind w:left="2000" w:hanging="400"/>
+      </w:pPr>
+    </w:lvl>
+    <w:lvl w:ilvl="4" w:tplc="04090019" w:tentative="1">
+      <w:start w:val="1"/>
+      <w:numFmt w:val="upperLetter"/>
+      <w:lvlText w:val="%5."/>
+      <w:lvlJc w:val="left"/>
+      <w:pPr>
+        <w:ind w:left="2400" w:hanging="400"/>
+      </w:pPr>
+    </w:lvl>
+    <w:lvl w:ilvl="5" w:tplc="0409001B" w:tentative="1">
+      <w:start w:val="1"/>
+      <w:numFmt w:val="lowerRoman"/>
+      <w:lvlText w:val="%6."/>
+      <w:lvlJc w:val="right"/>
+      <w:pPr>
+        <w:ind w:left="2800" w:hanging="400"/>
+      </w:pPr>
+    </w:lvl>
+    <w:lvl w:ilvl="6" w:tplc="0409000F" w:tentative="1">
+      <w:start w:val="1"/>
+      <w:numFmt w:val="decimal"/>
+      <w:lvlText w:val="%7."/>
+      <w:lvlJc w:val="left"/>
+      <w:pPr>
+        <w:ind w:left="3200" w:hanging="400"/>
+      </w:pPr>
+    </w:lvl>
+    <w:lvl w:ilvl="7" w:tplc="04090019" w:tentative="1">
+      <w:start w:val="1"/>
+      <w:numFmt w:val="upperLetter"/>
+      <w:lvlText w:val="%8."/>
+      <w:lvlJc w:val="left"/>
+      <w:pPr>
+        <w:ind w:left="3600" w:hanging="400"/>
+      </w:pPr>
+    </w:lvl>
+    <w:lvl w:ilvl="8" w:tplc="0409001B" w:tentative="1">
+      <w:start w:val="1"/>
+      <w:numFmt w:val="lowerRoman"/>
+      <w:lvlText w:val="%9."/>
+      <w:lvlJc w:val="right"/>
+      <w:pPr>
+        <w:ind w:left="4000" w:hanging="400"/>
+      </w:pPr>
+    </w:lvl>
+  </w:abstractNum>
+  <w:abstractNum w:abstractNumId="3" w15:restartNumberingAfterBreak="0">
     <w:nsid w:val="693157BD"/>
     <w:multiLevelType w:val="hybridMultilevel"/>
     <w:tmpl w:val="9D4E3C6E"/>
@@ -987,11 +1352,100 @@
       </w:pPr>
     </w:lvl>
   </w:abstractNum>
-  <w:abstractNum w:abstractNumId="3" w15:restartNumberingAfterBreak="0">
+  <w:abstractNum w:abstractNumId="4" w15:restartNumberingAfterBreak="0">
     <w:nsid w:val="6CAC417F"/>
     <w:multiLevelType w:val="hybridMultilevel"/>
     <w:tmpl w:val="D6C6F160"/>
     <w:lvl w:ilvl="0" w:tplc="BB24CB10">
+      <w:start w:val="1"/>
+      <w:numFmt w:val="decimal"/>
+      <w:lvlText w:val="%1."/>
+      <w:lvlJc w:val="left"/>
+      <w:pPr>
+        <w:ind w:left="760" w:hanging="360"/>
+      </w:pPr>
+      <w:rPr>
+        <w:rFonts w:hint="default"/>
+      </w:rPr>
+    </w:lvl>
+    <w:lvl w:ilvl="1" w:tplc="04090019" w:tentative="1">
+      <w:start w:val="1"/>
+      <w:numFmt w:val="upperLetter"/>
+      <w:lvlText w:val="%2."/>
+      <w:lvlJc w:val="left"/>
+      <w:pPr>
+        <w:ind w:left="1200" w:hanging="400"/>
+      </w:pPr>
+    </w:lvl>
+    <w:lvl w:ilvl="2" w:tplc="0409001B" w:tentative="1">
+      <w:start w:val="1"/>
+      <w:numFmt w:val="lowerRoman"/>
+      <w:lvlText w:val="%3."/>
+      <w:lvlJc w:val="right"/>
+      <w:pPr>
+        <w:ind w:left="1600" w:hanging="400"/>
+      </w:pPr>
+    </w:lvl>
+    <w:lvl w:ilvl="3" w:tplc="0409000F" w:tentative="1">
+      <w:start w:val="1"/>
+      <w:numFmt w:val="decimal"/>
+      <w:lvlText w:val="%4."/>
+      <w:lvlJc w:val="left"/>
+      <w:pPr>
+        <w:ind w:left="2000" w:hanging="400"/>
+      </w:pPr>
+    </w:lvl>
+    <w:lvl w:ilvl="4" w:tplc="04090019" w:tentative="1">
+      <w:start w:val="1"/>
+      <w:numFmt w:val="upperLetter"/>
+      <w:lvlText w:val="%5."/>
+      <w:lvlJc w:val="left"/>
+      <w:pPr>
+        <w:ind w:left="2400" w:hanging="400"/>
+      </w:pPr>
+    </w:lvl>
+    <w:lvl w:ilvl="5" w:tplc="0409001B" w:tentative="1">
+      <w:start w:val="1"/>
+      <w:numFmt w:val="lowerRoman"/>
+      <w:lvlText w:val="%6."/>
+      <w:lvlJc w:val="right"/>
+      <w:pPr>
+        <w:ind w:left="2800" w:hanging="400"/>
+      </w:pPr>
+    </w:lvl>
+    <w:lvl w:ilvl="6" w:tplc="0409000F" w:tentative="1">
+      <w:start w:val="1"/>
+      <w:numFmt w:val="decimal"/>
+      <w:lvlText w:val="%7."/>
+      <w:lvlJc w:val="left"/>
+      <w:pPr>
+        <w:ind w:left="3200" w:hanging="400"/>
+      </w:pPr>
+    </w:lvl>
+    <w:lvl w:ilvl="7" w:tplc="04090019" w:tentative="1">
+      <w:start w:val="1"/>
+      <w:numFmt w:val="upperLetter"/>
+      <w:lvlText w:val="%8."/>
+      <w:lvlJc w:val="left"/>
+      <w:pPr>
+        <w:ind w:left="3600" w:hanging="400"/>
+      </w:pPr>
+    </w:lvl>
+    <w:lvl w:ilvl="8" w:tplc="0409001B" w:tentative="1">
+      <w:start w:val="1"/>
+      <w:numFmt w:val="lowerRoman"/>
+      <w:lvlText w:val="%9."/>
+      <w:lvlJc w:val="right"/>
+      <w:pPr>
+        <w:ind w:left="4000" w:hanging="400"/>
+      </w:pPr>
+    </w:lvl>
+  </w:abstractNum>
+  <w:abstractNum w:abstractNumId="5" w15:restartNumberingAfterBreak="0">
+    <w:nsid w:val="7DAA41A9"/>
+    <w:multiLevelType w:val="hybridMultilevel"/>
+    <w:tmpl w:val="14541AE2"/>
+    <w:lvl w:ilvl="0" w:tplc="873CA694">
       <w:start w:val="1"/>
       <w:numFmt w:val="decimal"/>
       <w:lvlText w:val="%1."/>
@@ -1080,12 +1534,18 @@
     <w:abstractNumId w:val="1"/>
   </w:num>
   <w:num w:numId="2">
-    <w:abstractNumId w:val="3"/>
+    <w:abstractNumId w:val="4"/>
   </w:num>
   <w:num w:numId="3">
     <w:abstractNumId w:val="0"/>
   </w:num>
   <w:num w:numId="4">
+    <w:abstractNumId w:val="3"/>
+  </w:num>
+  <w:num w:numId="5">
+    <w:abstractNumId w:val="5"/>
+  </w:num>
+  <w:num w:numId="6">
     <w:abstractNumId w:val="2"/>
   </w:num>
 </w:numbering>

--- a/인턴십 PT 진행일지.docx
+++ b/인턴십 PT 진행일지.docx
@@ -592,6 +592,7 @@
               </w:numPr>
               <w:ind w:leftChars="0"/>
               <w:rPr>
+                <w:rFonts w:hint="eastAsia"/>
                 <w:sz w:val="22"/>
               </w:rPr>
             </w:pPr>
@@ -886,7 +887,6 @@
               <w:pStyle w:val="a4"/>
               <w:ind w:leftChars="0" w:left="760"/>
               <w:rPr>
-                <w:rFonts w:hint="eastAsia"/>
                 <w:sz w:val="22"/>
               </w:rPr>
             </w:pPr>
@@ -922,6 +922,320 @@
                 <w:sz w:val="22"/>
               </w:rPr>
               <w:t>인코딩 작업 수행</w:t>
+            </w:r>
+          </w:p>
+          <w:p>
+            <w:pPr>
+              <w:pStyle w:val="a4"/>
+              <w:numPr>
+                <w:ilvl w:val="0"/>
+                <w:numId w:val="6"/>
+              </w:numPr>
+              <w:ind w:leftChars="0"/>
+              <w:rPr>
+                <w:rFonts w:hint="eastAsia"/>
+                <w:sz w:val="22"/>
+              </w:rPr>
+            </w:pPr>
+            <w:r>
+              <w:rPr>
+                <w:rFonts w:hint="eastAsia"/>
+                <w:sz w:val="22"/>
+              </w:rPr>
+              <w:t xml:space="preserve">미세먼지 데이터 </w:t>
+            </w:r>
+            <w:r>
+              <w:rPr>
+                <w:sz w:val="22"/>
+              </w:rPr>
+              <w:t xml:space="preserve">JSON </w:t>
+            </w:r>
+            <w:r>
+              <w:rPr>
+                <w:rFonts w:hint="eastAsia"/>
+                <w:sz w:val="22"/>
+              </w:rPr>
+              <w:t xml:space="preserve">파싱 중 문서에 나온 것과 데이터 구조가 달라서 어려움을 겪음 </w:t>
+            </w:r>
+            <w:r>
+              <w:rPr>
+                <w:sz w:val="22"/>
+              </w:rPr>
+              <w:t xml:space="preserve">/ </w:t>
+            </w:r>
+            <w:r>
+              <w:rPr>
+                <w:rFonts w:hint="eastAsia"/>
+                <w:sz w:val="22"/>
+              </w:rPr>
+              <w:t>실제 이클립스에서 시스템로그를 통해 확인 후 파싱</w:t>
+            </w:r>
+          </w:p>
+        </w:tc>
+      </w:tr>
+      <w:tr>
+        <w:trPr>
+          <w:jc w:val="center"/>
+        </w:trPr>
+        <w:tc>
+          <w:tcPr>
+            <w:tcW w:w="9016" w:type="dxa"/>
+            <w:gridSpan w:val="2"/>
+          </w:tcPr>
+          <w:p>
+            <w:pPr>
+              <w:rPr>
+                <w:sz w:val="22"/>
+              </w:rPr>
+            </w:pPr>
+            <w:r>
+              <w:rPr>
+                <w:rFonts w:hint="eastAsia"/>
+                <w:sz w:val="22"/>
+              </w:rPr>
+              <w:lastRenderedPageBreak/>
+              <w:t xml:space="preserve">일자 </w:t>
+            </w:r>
+            <w:r>
+              <w:rPr>
+                <w:sz w:val="22"/>
+              </w:rPr>
+              <w:t>: 4</w:t>
+            </w:r>
+            <w:r>
+              <w:rPr>
+                <w:rFonts w:hint="eastAsia"/>
+                <w:sz w:val="22"/>
+              </w:rPr>
+              <w:t>월1</w:t>
+            </w:r>
+            <w:r>
+              <w:rPr>
+                <w:sz w:val="22"/>
+              </w:rPr>
+              <w:t>7</w:t>
+            </w:r>
+            <w:r>
+              <w:rPr>
+                <w:rFonts w:hint="eastAsia"/>
+                <w:sz w:val="22"/>
+              </w:rPr>
+              <w:t xml:space="preserve">일 (인턴십 </w:t>
+            </w:r>
+            <w:r>
+              <w:rPr>
+                <w:sz w:val="22"/>
+              </w:rPr>
+              <w:t>4</w:t>
+            </w:r>
+            <w:r>
+              <w:rPr>
+                <w:rFonts w:hint="eastAsia"/>
+                <w:sz w:val="22"/>
+              </w:rPr>
+              <w:t>일차)</w:t>
+            </w:r>
+          </w:p>
+        </w:tc>
+      </w:tr>
+      <w:tr>
+        <w:trPr>
+          <w:jc w:val="center"/>
+        </w:trPr>
+        <w:tc>
+          <w:tcPr>
+            <w:tcW w:w="3005" w:type="dxa"/>
+            <w:vAlign w:val="center"/>
+          </w:tcPr>
+          <w:p>
+            <w:pPr>
+              <w:jc w:val="center"/>
+              <w:rPr>
+                <w:sz w:val="22"/>
+              </w:rPr>
+            </w:pPr>
+            <w:r>
+              <w:rPr>
+                <w:rFonts w:hint="eastAsia"/>
+                <w:sz w:val="22"/>
+              </w:rPr>
+              <w:t>작업내용</w:t>
+            </w:r>
+          </w:p>
+        </w:tc>
+        <w:tc>
+          <w:tcPr>
+            <w:tcW w:w="6011" w:type="dxa"/>
+          </w:tcPr>
+          <w:p>
+            <w:pPr>
+              <w:pStyle w:val="a4"/>
+              <w:numPr>
+                <w:ilvl w:val="0"/>
+                <w:numId w:val="7"/>
+              </w:numPr>
+              <w:ind w:leftChars="0"/>
+              <w:rPr>
+                <w:sz w:val="22"/>
+              </w:rPr>
+            </w:pPr>
+            <w:r>
+              <w:rPr>
+                <w:rFonts w:hint="eastAsia"/>
+                <w:sz w:val="22"/>
+              </w:rPr>
+              <w:t xml:space="preserve">소스 리팩토링에 대해 찾아보고 개발한 코드에서 </w:t>
+            </w:r>
+            <w:r>
+              <w:rPr>
+                <w:sz w:val="22"/>
+              </w:rPr>
+              <w:t>String</w:t>
+            </w:r>
+            <w:r>
+              <w:rPr>
+                <w:rFonts w:hint="eastAsia"/>
+                <w:sz w:val="22"/>
+              </w:rPr>
+              <w:t xml:space="preserve">으로 문자연결시 </w:t>
+            </w:r>
+            <w:r>
+              <w:rPr>
+                <w:sz w:val="22"/>
+              </w:rPr>
+              <w:t>+</w:t>
+            </w:r>
+            <w:r>
+              <w:rPr>
+                <w:rFonts w:hint="eastAsia"/>
+                <w:sz w:val="22"/>
+              </w:rPr>
+              <w:t xml:space="preserve">를 사용하면 성능이 저하된다는점을 알고 </w:t>
+            </w:r>
+            <w:r>
+              <w:rPr>
+                <w:sz w:val="22"/>
+              </w:rPr>
+              <w:t xml:space="preserve">StringBuilder </w:t>
+            </w:r>
+            <w:r>
+              <w:rPr>
+                <w:rFonts w:hint="eastAsia"/>
+                <w:sz w:val="22"/>
+              </w:rPr>
+              <w:t>사용하여 수정작업</w:t>
+            </w:r>
+          </w:p>
+          <w:p>
+            <w:pPr>
+              <w:pStyle w:val="a4"/>
+              <w:numPr>
+                <w:ilvl w:val="0"/>
+                <w:numId w:val="7"/>
+              </w:numPr>
+              <w:ind w:leftChars="0"/>
+              <w:rPr>
+                <w:rFonts w:hint="eastAsia"/>
+                <w:sz w:val="22"/>
+              </w:rPr>
+            </w:pPr>
+            <w:r>
+              <w:rPr>
+                <w:rFonts w:hint="eastAsia"/>
+                <w:sz w:val="22"/>
+              </w:rPr>
+              <w:t xml:space="preserve">인재경영원에서 준 </w:t>
+            </w:r>
+            <w:r>
+              <w:rPr>
+                <w:sz w:val="22"/>
+              </w:rPr>
+              <w:t xml:space="preserve">PPT </w:t>
+            </w:r>
+            <w:r>
+              <w:rPr>
+                <w:rFonts w:hint="eastAsia"/>
+                <w:sz w:val="22"/>
+              </w:rPr>
+              <w:t>양식으로 P</w:t>
+            </w:r>
+            <w:r>
+              <w:rPr>
+                <w:sz w:val="22"/>
+              </w:rPr>
+              <w:t>T</w:t>
+            </w:r>
+            <w:r>
+              <w:rPr>
+                <w:rFonts w:hint="eastAsia"/>
+                <w:sz w:val="22"/>
+              </w:rPr>
+              <w:t>과제 작업</w:t>
+            </w:r>
+          </w:p>
+        </w:tc>
+      </w:tr>
+      <w:tr>
+        <w:trPr>
+          <w:jc w:val="center"/>
+        </w:trPr>
+        <w:tc>
+          <w:tcPr>
+            <w:tcW w:w="3005" w:type="dxa"/>
+            <w:vAlign w:val="center"/>
+          </w:tcPr>
+          <w:p>
+            <w:pPr>
+              <w:jc w:val="center"/>
+              <w:rPr>
+                <w:sz w:val="22"/>
+              </w:rPr>
+            </w:pPr>
+            <w:r>
+              <w:rPr>
+                <w:rFonts w:hint="eastAsia"/>
+                <w:sz w:val="22"/>
+              </w:rPr>
+              <w:t>어려웠던 점</w:t>
+            </w:r>
+          </w:p>
+        </w:tc>
+        <w:tc>
+          <w:tcPr>
+            <w:tcW w:w="6011" w:type="dxa"/>
+          </w:tcPr>
+          <w:p>
+            <w:pPr>
+              <w:pStyle w:val="a4"/>
+              <w:numPr>
+                <w:ilvl w:val="0"/>
+                <w:numId w:val="8"/>
+              </w:numPr>
+              <w:ind w:leftChars="0"/>
+              <w:rPr>
+                <w:rFonts w:hint="eastAsia"/>
+                <w:sz w:val="22"/>
+              </w:rPr>
+            </w:pPr>
+            <w:r>
+              <w:rPr>
+                <w:rFonts w:hint="eastAsia"/>
+                <w:sz w:val="22"/>
+              </w:rPr>
+              <w:t>리팩토링이 무엇인지 정확하게 알지 못해서 검색을 통해 개념을 익혔고,</w:t>
+            </w:r>
+            <w:r>
+              <w:rPr>
+                <w:sz w:val="22"/>
+              </w:rPr>
+              <w:t xml:space="preserve"> </w:t>
+            </w:r>
+            <w:r>
+              <w:rPr>
+                <w:rFonts w:hint="eastAsia"/>
+                <w:sz w:val="22"/>
+              </w:rPr>
+              <w:t>코드 사용법을 찾아보며 작업진행함</w:t>
             </w:r>
           </w:p>
         </w:tc>
@@ -930,6 +1244,14 @@
     <w:p>
       <w:pPr>
         <w:rPr>
+          <w:sz w:val="22"/>
+        </w:rPr>
+      </w:pPr>
+    </w:p>
+    <w:p>
+      <w:pPr>
+        <w:rPr>
+          <w:rFonts w:hint="eastAsia"/>
           <w:sz w:val="22"/>
         </w:rPr>
       </w:pPr>
@@ -1264,6 +1586,184 @@
     </w:lvl>
   </w:abstractNum>
   <w:abstractNum w:abstractNumId="3" w15:restartNumberingAfterBreak="0">
+    <w:nsid w:val="2DEF5B92"/>
+    <w:multiLevelType w:val="hybridMultilevel"/>
+    <w:tmpl w:val="A3CEC356"/>
+    <w:lvl w:ilvl="0" w:tplc="793C65B0">
+      <w:start w:val="1"/>
+      <w:numFmt w:val="decimal"/>
+      <w:lvlText w:val="%1."/>
+      <w:lvlJc w:val="left"/>
+      <w:pPr>
+        <w:ind w:left="760" w:hanging="360"/>
+      </w:pPr>
+      <w:rPr>
+        <w:rFonts w:hint="default"/>
+      </w:rPr>
+    </w:lvl>
+    <w:lvl w:ilvl="1" w:tplc="04090019" w:tentative="1">
+      <w:start w:val="1"/>
+      <w:numFmt w:val="upperLetter"/>
+      <w:lvlText w:val="%2."/>
+      <w:lvlJc w:val="left"/>
+      <w:pPr>
+        <w:ind w:left="1200" w:hanging="400"/>
+      </w:pPr>
+    </w:lvl>
+    <w:lvl w:ilvl="2" w:tplc="0409001B" w:tentative="1">
+      <w:start w:val="1"/>
+      <w:numFmt w:val="lowerRoman"/>
+      <w:lvlText w:val="%3."/>
+      <w:lvlJc w:val="right"/>
+      <w:pPr>
+        <w:ind w:left="1600" w:hanging="400"/>
+      </w:pPr>
+    </w:lvl>
+    <w:lvl w:ilvl="3" w:tplc="0409000F" w:tentative="1">
+      <w:start w:val="1"/>
+      <w:numFmt w:val="decimal"/>
+      <w:lvlText w:val="%4."/>
+      <w:lvlJc w:val="left"/>
+      <w:pPr>
+        <w:ind w:left="2000" w:hanging="400"/>
+      </w:pPr>
+    </w:lvl>
+    <w:lvl w:ilvl="4" w:tplc="04090019" w:tentative="1">
+      <w:start w:val="1"/>
+      <w:numFmt w:val="upperLetter"/>
+      <w:lvlText w:val="%5."/>
+      <w:lvlJc w:val="left"/>
+      <w:pPr>
+        <w:ind w:left="2400" w:hanging="400"/>
+      </w:pPr>
+    </w:lvl>
+    <w:lvl w:ilvl="5" w:tplc="0409001B" w:tentative="1">
+      <w:start w:val="1"/>
+      <w:numFmt w:val="lowerRoman"/>
+      <w:lvlText w:val="%6."/>
+      <w:lvlJc w:val="right"/>
+      <w:pPr>
+        <w:ind w:left="2800" w:hanging="400"/>
+      </w:pPr>
+    </w:lvl>
+    <w:lvl w:ilvl="6" w:tplc="0409000F" w:tentative="1">
+      <w:start w:val="1"/>
+      <w:numFmt w:val="decimal"/>
+      <w:lvlText w:val="%7."/>
+      <w:lvlJc w:val="left"/>
+      <w:pPr>
+        <w:ind w:left="3200" w:hanging="400"/>
+      </w:pPr>
+    </w:lvl>
+    <w:lvl w:ilvl="7" w:tplc="04090019" w:tentative="1">
+      <w:start w:val="1"/>
+      <w:numFmt w:val="upperLetter"/>
+      <w:lvlText w:val="%8."/>
+      <w:lvlJc w:val="left"/>
+      <w:pPr>
+        <w:ind w:left="3600" w:hanging="400"/>
+      </w:pPr>
+    </w:lvl>
+    <w:lvl w:ilvl="8" w:tplc="0409001B" w:tentative="1">
+      <w:start w:val="1"/>
+      <w:numFmt w:val="lowerRoman"/>
+      <w:lvlText w:val="%9."/>
+      <w:lvlJc w:val="right"/>
+      <w:pPr>
+        <w:ind w:left="4000" w:hanging="400"/>
+      </w:pPr>
+    </w:lvl>
+  </w:abstractNum>
+  <w:abstractNum w:abstractNumId="4" w15:restartNumberingAfterBreak="0">
+    <w:nsid w:val="41FF1448"/>
+    <w:multiLevelType w:val="hybridMultilevel"/>
+    <w:tmpl w:val="727EA936"/>
+    <w:lvl w:ilvl="0" w:tplc="039241A2">
+      <w:start w:val="1"/>
+      <w:numFmt w:val="decimal"/>
+      <w:lvlText w:val="%1."/>
+      <w:lvlJc w:val="left"/>
+      <w:pPr>
+        <w:ind w:left="760" w:hanging="360"/>
+      </w:pPr>
+      <w:rPr>
+        <w:rFonts w:hint="default"/>
+      </w:rPr>
+    </w:lvl>
+    <w:lvl w:ilvl="1" w:tplc="04090019" w:tentative="1">
+      <w:start w:val="1"/>
+      <w:numFmt w:val="upperLetter"/>
+      <w:lvlText w:val="%2."/>
+      <w:lvlJc w:val="left"/>
+      <w:pPr>
+        <w:ind w:left="1200" w:hanging="400"/>
+      </w:pPr>
+    </w:lvl>
+    <w:lvl w:ilvl="2" w:tplc="0409001B" w:tentative="1">
+      <w:start w:val="1"/>
+      <w:numFmt w:val="lowerRoman"/>
+      <w:lvlText w:val="%3."/>
+      <w:lvlJc w:val="right"/>
+      <w:pPr>
+        <w:ind w:left="1600" w:hanging="400"/>
+      </w:pPr>
+    </w:lvl>
+    <w:lvl w:ilvl="3" w:tplc="0409000F" w:tentative="1">
+      <w:start w:val="1"/>
+      <w:numFmt w:val="decimal"/>
+      <w:lvlText w:val="%4."/>
+      <w:lvlJc w:val="left"/>
+      <w:pPr>
+        <w:ind w:left="2000" w:hanging="400"/>
+      </w:pPr>
+    </w:lvl>
+    <w:lvl w:ilvl="4" w:tplc="04090019" w:tentative="1">
+      <w:start w:val="1"/>
+      <w:numFmt w:val="upperLetter"/>
+      <w:lvlText w:val="%5."/>
+      <w:lvlJc w:val="left"/>
+      <w:pPr>
+        <w:ind w:left="2400" w:hanging="400"/>
+      </w:pPr>
+    </w:lvl>
+    <w:lvl w:ilvl="5" w:tplc="0409001B" w:tentative="1">
+      <w:start w:val="1"/>
+      <w:numFmt w:val="lowerRoman"/>
+      <w:lvlText w:val="%6."/>
+      <w:lvlJc w:val="right"/>
+      <w:pPr>
+        <w:ind w:left="2800" w:hanging="400"/>
+      </w:pPr>
+    </w:lvl>
+    <w:lvl w:ilvl="6" w:tplc="0409000F" w:tentative="1">
+      <w:start w:val="1"/>
+      <w:numFmt w:val="decimal"/>
+      <w:lvlText w:val="%7."/>
+      <w:lvlJc w:val="left"/>
+      <w:pPr>
+        <w:ind w:left="3200" w:hanging="400"/>
+      </w:pPr>
+    </w:lvl>
+    <w:lvl w:ilvl="7" w:tplc="04090019" w:tentative="1">
+      <w:start w:val="1"/>
+      <w:numFmt w:val="upperLetter"/>
+      <w:lvlText w:val="%8."/>
+      <w:lvlJc w:val="left"/>
+      <w:pPr>
+        <w:ind w:left="3600" w:hanging="400"/>
+      </w:pPr>
+    </w:lvl>
+    <w:lvl w:ilvl="8" w:tplc="0409001B" w:tentative="1">
+      <w:start w:val="1"/>
+      <w:numFmt w:val="lowerRoman"/>
+      <w:lvlText w:val="%9."/>
+      <w:lvlJc w:val="right"/>
+      <w:pPr>
+        <w:ind w:left="4000" w:hanging="400"/>
+      </w:pPr>
+    </w:lvl>
+  </w:abstractNum>
+  <w:abstractNum w:abstractNumId="5" w15:restartNumberingAfterBreak="0">
     <w:nsid w:val="693157BD"/>
     <w:multiLevelType w:val="hybridMultilevel"/>
     <w:tmpl w:val="9D4E3C6E"/>
@@ -1352,7 +1852,7 @@
       </w:pPr>
     </w:lvl>
   </w:abstractNum>
-  <w:abstractNum w:abstractNumId="4" w15:restartNumberingAfterBreak="0">
+  <w:abstractNum w:abstractNumId="6" w15:restartNumberingAfterBreak="0">
     <w:nsid w:val="6CAC417F"/>
     <w:multiLevelType w:val="hybridMultilevel"/>
     <w:tmpl w:val="D6C6F160"/>
@@ -1441,7 +1941,7 @@
       </w:pPr>
     </w:lvl>
   </w:abstractNum>
-  <w:abstractNum w:abstractNumId="5" w15:restartNumberingAfterBreak="0">
+  <w:abstractNum w:abstractNumId="7" w15:restartNumberingAfterBreak="0">
     <w:nsid w:val="7DAA41A9"/>
     <w:multiLevelType w:val="hybridMultilevel"/>
     <w:tmpl w:val="14541AE2"/>
@@ -1534,19 +2034,25 @@
     <w:abstractNumId w:val="1"/>
   </w:num>
   <w:num w:numId="2">
-    <w:abstractNumId w:val="4"/>
+    <w:abstractNumId w:val="6"/>
   </w:num>
   <w:num w:numId="3">
     <w:abstractNumId w:val="0"/>
   </w:num>
   <w:num w:numId="4">
-    <w:abstractNumId w:val="3"/>
+    <w:abstractNumId w:val="5"/>
   </w:num>
   <w:num w:numId="5">
-    <w:abstractNumId w:val="5"/>
+    <w:abstractNumId w:val="7"/>
   </w:num>
   <w:num w:numId="6">
     <w:abstractNumId w:val="2"/>
+  </w:num>
+  <w:num w:numId="7">
+    <w:abstractNumId w:val="4"/>
+  </w:num>
+  <w:num w:numId="8">
+    <w:abstractNumId w:val="3"/>
   </w:num>
 </w:numbering>
 </file>
@@ -1945,6 +2451,7 @@
   <w:style w:type="paragraph" w:default="1" w:styleId="a">
     <w:name w:val="Normal"/>
     <w:qFormat/>
+    <w:rsid w:val="00547A7D"/>
     <w:pPr>
       <w:widowControl w:val="0"/>
       <w:wordWrap w:val="0"/>

--- a/인턴십 PT 진행일지.docx
+++ b/인턴십 PT 진행일지.docx
@@ -137,8 +137,6 @@
             </w:r>
           </w:p>
         </w:tc>
-        <w:bookmarkStart w:id="0" w:name="_GoBack"/>
-        <w:bookmarkEnd w:id="0"/>
       </w:tr>
       <w:tr>
         <w:trPr>
@@ -592,7 +590,6 @@
               </w:numPr>
               <w:ind w:leftChars="0"/>
               <w:rPr>
-                <w:rFonts w:hint="eastAsia"/>
                 <w:sz w:val="22"/>
               </w:rPr>
             </w:pPr>
@@ -615,6 +612,46 @@
                 <w:sz w:val="22"/>
               </w:rPr>
               <w:t>데이터 구조를 잘 이해하지 못했음</w:t>
+            </w:r>
+            <w:r>
+              <w:rPr>
+                <w:rFonts w:hint="eastAsia"/>
+                <w:sz w:val="22"/>
+              </w:rPr>
+              <w:t xml:space="preserve"> </w:t>
+            </w:r>
+            <w:r>
+              <w:rPr>
+                <w:sz w:val="22"/>
+              </w:rPr>
+              <w:t xml:space="preserve">/ </w:t>
+            </w:r>
+            <w:r>
+              <w:rPr>
+                <w:rFonts w:hint="eastAsia"/>
+                <w:sz w:val="22"/>
+              </w:rPr>
+              <w:t xml:space="preserve">자바에서 </w:t>
+            </w:r>
+            <w:r>
+              <w:rPr>
+                <w:sz w:val="22"/>
+              </w:rPr>
+              <w:t xml:space="preserve">JSON </w:t>
+            </w:r>
+            <w:r>
+              <w:rPr>
+                <w:rFonts w:hint="eastAsia"/>
+                <w:sz w:val="22"/>
+              </w:rPr>
+              <w:t>데이터 파싱하는 방법을 찾아보</w:t>
+            </w:r>
+            <w:r>
+              <w:rPr>
+                <w:rFonts w:hint="eastAsia"/>
+                <w:sz w:val="22"/>
+              </w:rPr>
+              <w:t>고 적용함</w:t>
             </w:r>
           </w:p>
         </w:tc>
@@ -933,7 +970,6 @@
               </w:numPr>
               <w:ind w:leftChars="0"/>
               <w:rPr>
-                <w:rFonts w:hint="eastAsia"/>
                 <w:sz w:val="22"/>
               </w:rPr>
             </w:pPr>
@@ -968,7 +1004,15 @@
                 <w:rFonts w:hint="eastAsia"/>
                 <w:sz w:val="22"/>
               </w:rPr>
-              <w:t>실제 이클립스에서 시스템로그를 통해 확인 후 파싱</w:t>
+              <w:t xml:space="preserve">실제 </w:t>
+            </w:r>
+            <w:r>
+              <w:rPr>
+                <w:rFonts w:hint="eastAsia"/>
+                <w:sz w:val="22"/>
+              </w:rPr>
+              <w:lastRenderedPageBreak/>
+              <w:t>이클립스에서 시스템로그를 통해 확인 후 파싱</w:t>
             </w:r>
           </w:p>
         </w:tc>
@@ -1135,7 +1179,6 @@
               </w:numPr>
               <w:ind w:leftChars="0"/>
               <w:rPr>
-                <w:rFonts w:hint="eastAsia"/>
                 <w:sz w:val="22"/>
               </w:rPr>
             </w:pPr>
@@ -1213,7 +1256,6 @@
               </w:numPr>
               <w:ind w:leftChars="0"/>
               <w:rPr>
-                <w:rFonts w:hint="eastAsia"/>
                 <w:sz w:val="22"/>
               </w:rPr>
             </w:pPr>
@@ -1235,7 +1277,21 @@
                 <w:rFonts w:hint="eastAsia"/>
                 <w:sz w:val="22"/>
               </w:rPr>
-              <w:t>코드 사용법을 찾아보며 작업진행함</w:t>
+              <w:t>코드 사용법을 찾아보며 작업</w:t>
+            </w:r>
+            <w:r>
+              <w:rPr>
+                <w:rFonts w:hint="eastAsia"/>
+                <w:sz w:val="22"/>
+              </w:rPr>
+              <w:t xml:space="preserve"> </w:t>
+            </w:r>
+            <w:r>
+              <w:rPr>
+                <w:rFonts w:hint="eastAsia"/>
+                <w:sz w:val="22"/>
+              </w:rPr>
+              <w:t>진행함</w:t>
             </w:r>
           </w:p>
         </w:tc>
@@ -1248,10 +1304,237 @@
         </w:rPr>
       </w:pPr>
     </w:p>
+    <w:tbl>
+      <w:tblPr>
+        <w:tblStyle w:val="a3"/>
+        <w:tblW w:w="0" w:type="auto"/>
+        <w:jc w:val="center"/>
+        <w:tblLook w:val="04A0" w:firstRow="1" w:lastRow="0" w:firstColumn="1" w:lastColumn="0" w:noHBand="0" w:noVBand="1"/>
+      </w:tblPr>
+      <w:tblGrid>
+        <w:gridCol w:w="3005"/>
+        <w:gridCol w:w="6011"/>
+      </w:tblGrid>
+      <w:tr>
+        <w:trPr>
+          <w:jc w:val="center"/>
+        </w:trPr>
+        <w:tc>
+          <w:tcPr>
+            <w:tcW w:w="9016" w:type="dxa"/>
+            <w:gridSpan w:val="2"/>
+          </w:tcPr>
+          <w:p>
+            <w:pPr>
+              <w:rPr>
+                <w:sz w:val="22"/>
+              </w:rPr>
+            </w:pPr>
+            <w:r>
+              <w:rPr>
+                <w:rFonts w:hint="eastAsia"/>
+                <w:sz w:val="22"/>
+              </w:rPr>
+              <w:t xml:space="preserve">일자 </w:t>
+            </w:r>
+            <w:r>
+              <w:rPr>
+                <w:sz w:val="22"/>
+              </w:rPr>
+              <w:t>: 4</w:t>
+            </w:r>
+            <w:r>
+              <w:rPr>
+                <w:rFonts w:hint="eastAsia"/>
+                <w:sz w:val="22"/>
+              </w:rPr>
+              <w:t>월1</w:t>
+            </w:r>
+            <w:r>
+              <w:rPr>
+                <w:sz w:val="22"/>
+              </w:rPr>
+              <w:t>8</w:t>
+            </w:r>
+            <w:r>
+              <w:rPr>
+                <w:rFonts w:hint="eastAsia"/>
+                <w:sz w:val="22"/>
+              </w:rPr>
+              <w:t xml:space="preserve">일 (인턴십 </w:t>
+            </w:r>
+            <w:r>
+              <w:rPr>
+                <w:sz w:val="22"/>
+              </w:rPr>
+              <w:t>5</w:t>
+            </w:r>
+            <w:r>
+              <w:rPr>
+                <w:rFonts w:hint="eastAsia"/>
+                <w:sz w:val="22"/>
+              </w:rPr>
+              <w:t>일차)</w:t>
+            </w:r>
+          </w:p>
+        </w:tc>
+      </w:tr>
+      <w:tr>
+        <w:trPr>
+          <w:jc w:val="center"/>
+        </w:trPr>
+        <w:tc>
+          <w:tcPr>
+            <w:tcW w:w="3005" w:type="dxa"/>
+            <w:vAlign w:val="center"/>
+          </w:tcPr>
+          <w:p>
+            <w:pPr>
+              <w:jc w:val="center"/>
+              <w:rPr>
+                <w:sz w:val="22"/>
+              </w:rPr>
+            </w:pPr>
+            <w:r>
+              <w:rPr>
+                <w:rFonts w:hint="eastAsia"/>
+                <w:sz w:val="22"/>
+              </w:rPr>
+              <w:t>작업내용</w:t>
+            </w:r>
+          </w:p>
+        </w:tc>
+        <w:tc>
+          <w:tcPr>
+            <w:tcW w:w="6011" w:type="dxa"/>
+          </w:tcPr>
+          <w:p>
+            <w:pPr>
+              <w:pStyle w:val="a4"/>
+              <w:numPr>
+                <w:ilvl w:val="0"/>
+                <w:numId w:val="9"/>
+              </w:numPr>
+              <w:ind w:leftChars="0"/>
+              <w:rPr>
+                <w:sz w:val="22"/>
+              </w:rPr>
+            </w:pPr>
+            <w:r>
+              <w:rPr>
+                <w:rFonts w:hint="eastAsia"/>
+                <w:sz w:val="22"/>
+              </w:rPr>
+              <w:t xml:space="preserve">미흡한 </w:t>
+            </w:r>
+            <w:r>
+              <w:rPr>
+                <w:sz w:val="22"/>
+              </w:rPr>
+              <w:t>PPT</w:t>
+            </w:r>
+            <w:r>
+              <w:rPr>
+                <w:rFonts w:hint="eastAsia"/>
+                <w:sz w:val="22"/>
+              </w:rPr>
+              <w:t>작성</w:t>
+            </w:r>
+            <w:r>
+              <w:rPr>
+                <w:rFonts w:hint="eastAsia"/>
+                <w:sz w:val="22"/>
+              </w:rPr>
+              <w:t xml:space="preserve"> </w:t>
+            </w:r>
+            <w:r>
+              <w:rPr>
+                <w:rFonts w:hint="eastAsia"/>
+                <w:sz w:val="22"/>
+              </w:rPr>
+              <w:t>작업 진행 및 마무리</w:t>
+            </w:r>
+          </w:p>
+          <w:p>
+            <w:pPr>
+              <w:pStyle w:val="a4"/>
+              <w:numPr>
+                <w:ilvl w:val="0"/>
+                <w:numId w:val="9"/>
+              </w:numPr>
+              <w:ind w:leftChars="0"/>
+              <w:rPr>
+                <w:sz w:val="22"/>
+              </w:rPr>
+            </w:pPr>
+            <w:r>
+              <w:rPr>
+                <w:rFonts w:hint="eastAsia"/>
+                <w:sz w:val="22"/>
+              </w:rPr>
+              <w:t>인턴십 운영일지 작성</w:t>
+            </w:r>
+          </w:p>
+        </w:tc>
+      </w:tr>
+      <w:tr>
+        <w:trPr>
+          <w:jc w:val="center"/>
+        </w:trPr>
+        <w:tc>
+          <w:tcPr>
+            <w:tcW w:w="3005" w:type="dxa"/>
+            <w:vAlign w:val="center"/>
+          </w:tcPr>
+          <w:p>
+            <w:pPr>
+              <w:jc w:val="center"/>
+              <w:rPr>
+                <w:sz w:val="22"/>
+              </w:rPr>
+            </w:pPr>
+            <w:r>
+              <w:rPr>
+                <w:rFonts w:hint="eastAsia"/>
+                <w:sz w:val="22"/>
+              </w:rPr>
+              <w:t>어려웠던 점</w:t>
+            </w:r>
+          </w:p>
+        </w:tc>
+        <w:tc>
+          <w:tcPr>
+            <w:tcW w:w="6011" w:type="dxa"/>
+          </w:tcPr>
+          <w:p>
+            <w:pPr>
+              <w:rPr>
+                <w:sz w:val="22"/>
+              </w:rPr>
+            </w:pPr>
+          </w:p>
+          <w:p>
+            <w:pPr>
+              <w:rPr>
+                <w:sz w:val="22"/>
+              </w:rPr>
+            </w:pPr>
+          </w:p>
+        </w:tc>
+      </w:tr>
+    </w:tbl>
     <w:p>
       <w:pPr>
         <w:rPr>
-          <w:rFonts w:hint="eastAsia"/>
+          <w:sz w:val="22"/>
+        </w:rPr>
+      </w:pPr>
+      <w:bookmarkStart w:id="0" w:name="_GoBack"/>
+      <w:bookmarkEnd w:id="0"/>
+    </w:p>
+    <w:p>
+      <w:pPr>
+        <w:rPr>
           <w:sz w:val="22"/>
         </w:rPr>
       </w:pPr>
@@ -1764,6 +2047,184 @@
     </w:lvl>
   </w:abstractNum>
   <w:abstractNum w:abstractNumId="5" w15:restartNumberingAfterBreak="0">
+    <w:nsid w:val="46695E33"/>
+    <w:multiLevelType w:val="hybridMultilevel"/>
+    <w:tmpl w:val="D4D454F4"/>
+    <w:lvl w:ilvl="0" w:tplc="E9086FEA">
+      <w:start w:val="1"/>
+      <w:numFmt w:val="decimal"/>
+      <w:lvlText w:val="%1."/>
+      <w:lvlJc w:val="left"/>
+      <w:pPr>
+        <w:ind w:left="760" w:hanging="360"/>
+      </w:pPr>
+      <w:rPr>
+        <w:rFonts w:hint="default"/>
+      </w:rPr>
+    </w:lvl>
+    <w:lvl w:ilvl="1" w:tplc="04090019" w:tentative="1">
+      <w:start w:val="1"/>
+      <w:numFmt w:val="upperLetter"/>
+      <w:lvlText w:val="%2."/>
+      <w:lvlJc w:val="left"/>
+      <w:pPr>
+        <w:ind w:left="1200" w:hanging="400"/>
+      </w:pPr>
+    </w:lvl>
+    <w:lvl w:ilvl="2" w:tplc="0409001B" w:tentative="1">
+      <w:start w:val="1"/>
+      <w:numFmt w:val="lowerRoman"/>
+      <w:lvlText w:val="%3."/>
+      <w:lvlJc w:val="right"/>
+      <w:pPr>
+        <w:ind w:left="1600" w:hanging="400"/>
+      </w:pPr>
+    </w:lvl>
+    <w:lvl w:ilvl="3" w:tplc="0409000F" w:tentative="1">
+      <w:start w:val="1"/>
+      <w:numFmt w:val="decimal"/>
+      <w:lvlText w:val="%4."/>
+      <w:lvlJc w:val="left"/>
+      <w:pPr>
+        <w:ind w:left="2000" w:hanging="400"/>
+      </w:pPr>
+    </w:lvl>
+    <w:lvl w:ilvl="4" w:tplc="04090019" w:tentative="1">
+      <w:start w:val="1"/>
+      <w:numFmt w:val="upperLetter"/>
+      <w:lvlText w:val="%5."/>
+      <w:lvlJc w:val="left"/>
+      <w:pPr>
+        <w:ind w:left="2400" w:hanging="400"/>
+      </w:pPr>
+    </w:lvl>
+    <w:lvl w:ilvl="5" w:tplc="0409001B" w:tentative="1">
+      <w:start w:val="1"/>
+      <w:numFmt w:val="lowerRoman"/>
+      <w:lvlText w:val="%6."/>
+      <w:lvlJc w:val="right"/>
+      <w:pPr>
+        <w:ind w:left="2800" w:hanging="400"/>
+      </w:pPr>
+    </w:lvl>
+    <w:lvl w:ilvl="6" w:tplc="0409000F" w:tentative="1">
+      <w:start w:val="1"/>
+      <w:numFmt w:val="decimal"/>
+      <w:lvlText w:val="%7."/>
+      <w:lvlJc w:val="left"/>
+      <w:pPr>
+        <w:ind w:left="3200" w:hanging="400"/>
+      </w:pPr>
+    </w:lvl>
+    <w:lvl w:ilvl="7" w:tplc="04090019" w:tentative="1">
+      <w:start w:val="1"/>
+      <w:numFmt w:val="upperLetter"/>
+      <w:lvlText w:val="%8."/>
+      <w:lvlJc w:val="left"/>
+      <w:pPr>
+        <w:ind w:left="3600" w:hanging="400"/>
+      </w:pPr>
+    </w:lvl>
+    <w:lvl w:ilvl="8" w:tplc="0409001B" w:tentative="1">
+      <w:start w:val="1"/>
+      <w:numFmt w:val="lowerRoman"/>
+      <w:lvlText w:val="%9."/>
+      <w:lvlJc w:val="right"/>
+      <w:pPr>
+        <w:ind w:left="4000" w:hanging="400"/>
+      </w:pPr>
+    </w:lvl>
+  </w:abstractNum>
+  <w:abstractNum w:abstractNumId="6" w15:restartNumberingAfterBreak="0">
+    <w:nsid w:val="480A6F88"/>
+    <w:multiLevelType w:val="hybridMultilevel"/>
+    <w:tmpl w:val="E1F05D0C"/>
+    <w:lvl w:ilvl="0" w:tplc="34028B00">
+      <w:start w:val="1"/>
+      <w:numFmt w:val="decimal"/>
+      <w:lvlText w:val="%1."/>
+      <w:lvlJc w:val="left"/>
+      <w:pPr>
+        <w:ind w:left="760" w:hanging="360"/>
+      </w:pPr>
+      <w:rPr>
+        <w:rFonts w:hint="default"/>
+      </w:rPr>
+    </w:lvl>
+    <w:lvl w:ilvl="1" w:tplc="04090019" w:tentative="1">
+      <w:start w:val="1"/>
+      <w:numFmt w:val="upperLetter"/>
+      <w:lvlText w:val="%2."/>
+      <w:lvlJc w:val="left"/>
+      <w:pPr>
+        <w:ind w:left="1200" w:hanging="400"/>
+      </w:pPr>
+    </w:lvl>
+    <w:lvl w:ilvl="2" w:tplc="0409001B" w:tentative="1">
+      <w:start w:val="1"/>
+      <w:numFmt w:val="lowerRoman"/>
+      <w:lvlText w:val="%3."/>
+      <w:lvlJc w:val="right"/>
+      <w:pPr>
+        <w:ind w:left="1600" w:hanging="400"/>
+      </w:pPr>
+    </w:lvl>
+    <w:lvl w:ilvl="3" w:tplc="0409000F" w:tentative="1">
+      <w:start w:val="1"/>
+      <w:numFmt w:val="decimal"/>
+      <w:lvlText w:val="%4."/>
+      <w:lvlJc w:val="left"/>
+      <w:pPr>
+        <w:ind w:left="2000" w:hanging="400"/>
+      </w:pPr>
+    </w:lvl>
+    <w:lvl w:ilvl="4" w:tplc="04090019" w:tentative="1">
+      <w:start w:val="1"/>
+      <w:numFmt w:val="upperLetter"/>
+      <w:lvlText w:val="%5."/>
+      <w:lvlJc w:val="left"/>
+      <w:pPr>
+        <w:ind w:left="2400" w:hanging="400"/>
+      </w:pPr>
+    </w:lvl>
+    <w:lvl w:ilvl="5" w:tplc="0409001B" w:tentative="1">
+      <w:start w:val="1"/>
+      <w:numFmt w:val="lowerRoman"/>
+      <w:lvlText w:val="%6."/>
+      <w:lvlJc w:val="right"/>
+      <w:pPr>
+        <w:ind w:left="2800" w:hanging="400"/>
+      </w:pPr>
+    </w:lvl>
+    <w:lvl w:ilvl="6" w:tplc="0409000F" w:tentative="1">
+      <w:start w:val="1"/>
+      <w:numFmt w:val="decimal"/>
+      <w:lvlText w:val="%7."/>
+      <w:lvlJc w:val="left"/>
+      <w:pPr>
+        <w:ind w:left="3200" w:hanging="400"/>
+      </w:pPr>
+    </w:lvl>
+    <w:lvl w:ilvl="7" w:tplc="04090019" w:tentative="1">
+      <w:start w:val="1"/>
+      <w:numFmt w:val="upperLetter"/>
+      <w:lvlText w:val="%8."/>
+      <w:lvlJc w:val="left"/>
+      <w:pPr>
+        <w:ind w:left="3600" w:hanging="400"/>
+      </w:pPr>
+    </w:lvl>
+    <w:lvl w:ilvl="8" w:tplc="0409001B" w:tentative="1">
+      <w:start w:val="1"/>
+      <w:numFmt w:val="lowerRoman"/>
+      <w:lvlText w:val="%9."/>
+      <w:lvlJc w:val="right"/>
+      <w:pPr>
+        <w:ind w:left="4000" w:hanging="400"/>
+      </w:pPr>
+    </w:lvl>
+  </w:abstractNum>
+  <w:abstractNum w:abstractNumId="7" w15:restartNumberingAfterBreak="0">
     <w:nsid w:val="693157BD"/>
     <w:multiLevelType w:val="hybridMultilevel"/>
     <w:tmpl w:val="9D4E3C6E"/>
@@ -1852,7 +2313,7 @@
       </w:pPr>
     </w:lvl>
   </w:abstractNum>
-  <w:abstractNum w:abstractNumId="6" w15:restartNumberingAfterBreak="0">
+  <w:abstractNum w:abstractNumId="8" w15:restartNumberingAfterBreak="0">
     <w:nsid w:val="6CAC417F"/>
     <w:multiLevelType w:val="hybridMultilevel"/>
     <w:tmpl w:val="D6C6F160"/>
@@ -1941,7 +2402,7 @@
       </w:pPr>
     </w:lvl>
   </w:abstractNum>
-  <w:abstractNum w:abstractNumId="7" w15:restartNumberingAfterBreak="0">
+  <w:abstractNum w:abstractNumId="9" w15:restartNumberingAfterBreak="0">
     <w:nsid w:val="7DAA41A9"/>
     <w:multiLevelType w:val="hybridMultilevel"/>
     <w:tmpl w:val="14541AE2"/>
@@ -2034,16 +2495,16 @@
     <w:abstractNumId w:val="1"/>
   </w:num>
   <w:num w:numId="2">
-    <w:abstractNumId w:val="6"/>
+    <w:abstractNumId w:val="8"/>
   </w:num>
   <w:num w:numId="3">
     <w:abstractNumId w:val="0"/>
   </w:num>
   <w:num w:numId="4">
-    <w:abstractNumId w:val="5"/>
+    <w:abstractNumId w:val="7"/>
   </w:num>
   <w:num w:numId="5">
-    <w:abstractNumId w:val="7"/>
+    <w:abstractNumId w:val="9"/>
   </w:num>
   <w:num w:numId="6">
     <w:abstractNumId w:val="2"/>
@@ -2053,6 +2514,12 @@
   </w:num>
   <w:num w:numId="8">
     <w:abstractNumId w:val="3"/>
+  </w:num>
+  <w:num w:numId="9">
+    <w:abstractNumId w:val="5"/>
+  </w:num>
+  <w:num w:numId="10">
+    <w:abstractNumId w:val="6"/>
   </w:num>
 </w:numbering>
 </file>

--- a/인턴십 PT 진행일지.docx
+++ b/인턴십 PT 진행일지.docx
@@ -1529,15 +1529,268 @@
           <w:sz w:val="22"/>
         </w:rPr>
       </w:pPr>
-      <w:bookmarkStart w:id="0" w:name="_GoBack"/>
-      <w:bookmarkEnd w:id="0"/>
     </w:p>
+    <w:tbl>
+      <w:tblPr>
+        <w:tblStyle w:val="a3"/>
+        <w:tblW w:w="0" w:type="auto"/>
+        <w:jc w:val="center"/>
+        <w:tblLook w:val="04A0" w:firstRow="1" w:lastRow="0" w:firstColumn="1" w:lastColumn="0" w:noHBand="0" w:noVBand="1"/>
+      </w:tblPr>
+      <w:tblGrid>
+        <w:gridCol w:w="3005"/>
+        <w:gridCol w:w="6011"/>
+      </w:tblGrid>
+      <w:tr>
+        <w:trPr>
+          <w:jc w:val="center"/>
+        </w:trPr>
+        <w:tc>
+          <w:tcPr>
+            <w:tcW w:w="9016" w:type="dxa"/>
+            <w:gridSpan w:val="2"/>
+          </w:tcPr>
+          <w:p>
+            <w:pPr>
+              <w:rPr>
+                <w:sz w:val="22"/>
+              </w:rPr>
+            </w:pPr>
+            <w:r>
+              <w:rPr>
+                <w:rFonts w:hint="eastAsia"/>
+                <w:sz w:val="22"/>
+              </w:rPr>
+              <w:t xml:space="preserve">일자 </w:t>
+            </w:r>
+            <w:r>
+              <w:rPr>
+                <w:sz w:val="22"/>
+              </w:rPr>
+              <w:t>: 4</w:t>
+            </w:r>
+            <w:r>
+              <w:rPr>
+                <w:rFonts w:hint="eastAsia"/>
+                <w:sz w:val="22"/>
+              </w:rPr>
+              <w:t>월1</w:t>
+            </w:r>
+            <w:r>
+              <w:rPr>
+                <w:sz w:val="22"/>
+              </w:rPr>
+              <w:t>9</w:t>
+            </w:r>
+            <w:r>
+              <w:rPr>
+                <w:rFonts w:hint="eastAsia"/>
+                <w:sz w:val="22"/>
+              </w:rPr>
+              <w:t xml:space="preserve">일 (인턴십 </w:t>
+            </w:r>
+            <w:r>
+              <w:rPr>
+                <w:sz w:val="22"/>
+              </w:rPr>
+              <w:t>6</w:t>
+            </w:r>
+            <w:r>
+              <w:rPr>
+                <w:rFonts w:hint="eastAsia"/>
+                <w:sz w:val="22"/>
+              </w:rPr>
+              <w:t>일차)</w:t>
+            </w:r>
+          </w:p>
+        </w:tc>
+      </w:tr>
+      <w:tr>
+        <w:trPr>
+          <w:jc w:val="center"/>
+        </w:trPr>
+        <w:tc>
+          <w:tcPr>
+            <w:tcW w:w="3005" w:type="dxa"/>
+            <w:vAlign w:val="center"/>
+          </w:tcPr>
+          <w:p>
+            <w:pPr>
+              <w:jc w:val="center"/>
+              <w:rPr>
+                <w:sz w:val="22"/>
+              </w:rPr>
+            </w:pPr>
+            <w:r>
+              <w:rPr>
+                <w:rFonts w:hint="eastAsia"/>
+                <w:sz w:val="22"/>
+              </w:rPr>
+              <w:t>작업내용</w:t>
+            </w:r>
+          </w:p>
+        </w:tc>
+        <w:tc>
+          <w:tcPr>
+            <w:tcW w:w="6011" w:type="dxa"/>
+          </w:tcPr>
+          <w:p>
+            <w:pPr>
+              <w:pStyle w:val="a4"/>
+              <w:numPr>
+                <w:ilvl w:val="0"/>
+                <w:numId w:val="11"/>
+              </w:numPr>
+              <w:ind w:leftChars="0"/>
+              <w:rPr>
+                <w:sz w:val="22"/>
+              </w:rPr>
+            </w:pPr>
+            <w:r>
+              <w:rPr>
+                <w:rFonts w:hint="eastAsia"/>
+                <w:sz w:val="22"/>
+              </w:rPr>
+              <w:t xml:space="preserve">PT발표 준비를 위해 개발한 코드 보면서 </w:t>
+            </w:r>
+            <w:r>
+              <w:rPr>
+                <w:sz w:val="22"/>
+              </w:rPr>
+              <w:t>URL</w:t>
+            </w:r>
+            <w:r>
+              <w:rPr>
+                <w:rFonts w:hint="eastAsia"/>
+                <w:sz w:val="22"/>
+              </w:rPr>
+              <w:t>객체 등 추가적인 내용 검색해봄</w:t>
+            </w:r>
+          </w:p>
+          <w:p>
+            <w:pPr>
+              <w:pStyle w:val="a4"/>
+              <w:numPr>
+                <w:ilvl w:val="0"/>
+                <w:numId w:val="11"/>
+              </w:numPr>
+              <w:ind w:leftChars="0"/>
+              <w:rPr>
+                <w:sz w:val="22"/>
+              </w:rPr>
+            </w:pPr>
+            <w:r>
+              <w:rPr>
+                <w:rFonts w:hint="eastAsia"/>
+                <w:sz w:val="22"/>
+              </w:rPr>
+              <w:t>PT과제 발표</w:t>
+            </w:r>
+          </w:p>
+          <w:p>
+            <w:pPr>
+              <w:pStyle w:val="a4"/>
+              <w:numPr>
+                <w:ilvl w:val="0"/>
+                <w:numId w:val="11"/>
+              </w:numPr>
+              <w:ind w:leftChars="0"/>
+              <w:rPr>
+                <w:rFonts w:hint="eastAsia"/>
+                <w:sz w:val="22"/>
+              </w:rPr>
+            </w:pPr>
+            <w:r>
+              <w:rPr>
+                <w:rFonts w:hint="eastAsia"/>
+                <w:sz w:val="22"/>
+              </w:rPr>
+              <w:t>실제 업무</w:t>
+            </w:r>
+            <w:r>
+              <w:rPr>
+                <w:rFonts w:hint="eastAsia"/>
+                <w:sz w:val="22"/>
+              </w:rPr>
+              <w:t xml:space="preserve">를 경험해보고자 </w:t>
+            </w:r>
+            <w:r>
+              <w:rPr>
+                <w:sz w:val="22"/>
+              </w:rPr>
+              <w:t>DB</w:t>
+            </w:r>
+            <w:r>
+              <w:rPr>
+                <w:rFonts w:hint="eastAsia"/>
+                <w:sz w:val="22"/>
+              </w:rPr>
+              <w:t>에서 사용하기 위한 컬럼 추출 작업 진행</w:t>
+            </w:r>
+          </w:p>
+        </w:tc>
+      </w:tr>
+      <w:tr>
+        <w:trPr>
+          <w:jc w:val="center"/>
+        </w:trPr>
+        <w:tc>
+          <w:tcPr>
+            <w:tcW w:w="3005" w:type="dxa"/>
+            <w:vAlign w:val="center"/>
+          </w:tcPr>
+          <w:p>
+            <w:pPr>
+              <w:jc w:val="center"/>
+              <w:rPr>
+                <w:sz w:val="22"/>
+              </w:rPr>
+            </w:pPr>
+            <w:r>
+              <w:rPr>
+                <w:rFonts w:hint="eastAsia"/>
+                <w:sz w:val="22"/>
+              </w:rPr>
+              <w:t>어려웠던 점</w:t>
+            </w:r>
+          </w:p>
+        </w:tc>
+        <w:tc>
+          <w:tcPr>
+            <w:tcW w:w="6011" w:type="dxa"/>
+          </w:tcPr>
+          <w:p>
+            <w:pPr>
+              <w:rPr>
+                <w:sz w:val="22"/>
+              </w:rPr>
+            </w:pPr>
+          </w:p>
+          <w:p>
+            <w:pPr>
+              <w:rPr>
+                <w:sz w:val="22"/>
+              </w:rPr>
+            </w:pPr>
+          </w:p>
+        </w:tc>
+      </w:tr>
+    </w:tbl>
     <w:p>
       <w:pPr>
         <w:rPr>
           <w:sz w:val="22"/>
         </w:rPr>
       </w:pPr>
+    </w:p>
+    <w:p>
+      <w:pPr>
+        <w:rPr>
+          <w:sz w:val="22"/>
+        </w:rPr>
+      </w:pPr>
+      <w:bookmarkStart w:id="0" w:name="_GoBack"/>
+      <w:bookmarkEnd w:id="0"/>
     </w:p>
     <w:sectPr>
       <w:pgSz w:w="11906" w:h="16838"/>
@@ -2403,6 +2656,95 @@
     </w:lvl>
   </w:abstractNum>
   <w:abstractNum w:abstractNumId="9" w15:restartNumberingAfterBreak="0">
+    <w:nsid w:val="74C0282B"/>
+    <w:multiLevelType w:val="hybridMultilevel"/>
+    <w:tmpl w:val="D4D454F4"/>
+    <w:lvl w:ilvl="0" w:tplc="E9086FEA">
+      <w:start w:val="1"/>
+      <w:numFmt w:val="decimal"/>
+      <w:lvlText w:val="%1."/>
+      <w:lvlJc w:val="left"/>
+      <w:pPr>
+        <w:ind w:left="760" w:hanging="360"/>
+      </w:pPr>
+      <w:rPr>
+        <w:rFonts w:hint="default"/>
+      </w:rPr>
+    </w:lvl>
+    <w:lvl w:ilvl="1" w:tplc="04090019" w:tentative="1">
+      <w:start w:val="1"/>
+      <w:numFmt w:val="upperLetter"/>
+      <w:lvlText w:val="%2."/>
+      <w:lvlJc w:val="left"/>
+      <w:pPr>
+        <w:ind w:left="1200" w:hanging="400"/>
+      </w:pPr>
+    </w:lvl>
+    <w:lvl w:ilvl="2" w:tplc="0409001B" w:tentative="1">
+      <w:start w:val="1"/>
+      <w:numFmt w:val="lowerRoman"/>
+      <w:lvlText w:val="%3."/>
+      <w:lvlJc w:val="right"/>
+      <w:pPr>
+        <w:ind w:left="1600" w:hanging="400"/>
+      </w:pPr>
+    </w:lvl>
+    <w:lvl w:ilvl="3" w:tplc="0409000F" w:tentative="1">
+      <w:start w:val="1"/>
+      <w:numFmt w:val="decimal"/>
+      <w:lvlText w:val="%4."/>
+      <w:lvlJc w:val="left"/>
+      <w:pPr>
+        <w:ind w:left="2000" w:hanging="400"/>
+      </w:pPr>
+    </w:lvl>
+    <w:lvl w:ilvl="4" w:tplc="04090019" w:tentative="1">
+      <w:start w:val="1"/>
+      <w:numFmt w:val="upperLetter"/>
+      <w:lvlText w:val="%5."/>
+      <w:lvlJc w:val="left"/>
+      <w:pPr>
+        <w:ind w:left="2400" w:hanging="400"/>
+      </w:pPr>
+    </w:lvl>
+    <w:lvl w:ilvl="5" w:tplc="0409001B" w:tentative="1">
+      <w:start w:val="1"/>
+      <w:numFmt w:val="lowerRoman"/>
+      <w:lvlText w:val="%6."/>
+      <w:lvlJc w:val="right"/>
+      <w:pPr>
+        <w:ind w:left="2800" w:hanging="400"/>
+      </w:pPr>
+    </w:lvl>
+    <w:lvl w:ilvl="6" w:tplc="0409000F" w:tentative="1">
+      <w:start w:val="1"/>
+      <w:numFmt w:val="decimal"/>
+      <w:lvlText w:val="%7."/>
+      <w:lvlJc w:val="left"/>
+      <w:pPr>
+        <w:ind w:left="3200" w:hanging="400"/>
+      </w:pPr>
+    </w:lvl>
+    <w:lvl w:ilvl="7" w:tplc="04090019" w:tentative="1">
+      <w:start w:val="1"/>
+      <w:numFmt w:val="upperLetter"/>
+      <w:lvlText w:val="%8."/>
+      <w:lvlJc w:val="left"/>
+      <w:pPr>
+        <w:ind w:left="3600" w:hanging="400"/>
+      </w:pPr>
+    </w:lvl>
+    <w:lvl w:ilvl="8" w:tplc="0409001B" w:tentative="1">
+      <w:start w:val="1"/>
+      <w:numFmt w:val="lowerRoman"/>
+      <w:lvlText w:val="%9."/>
+      <w:lvlJc w:val="right"/>
+      <w:pPr>
+        <w:ind w:left="4000" w:hanging="400"/>
+      </w:pPr>
+    </w:lvl>
+  </w:abstractNum>
+  <w:abstractNum w:abstractNumId="10" w15:restartNumberingAfterBreak="0">
     <w:nsid w:val="7DAA41A9"/>
     <w:multiLevelType w:val="hybridMultilevel"/>
     <w:tmpl w:val="14541AE2"/>
@@ -2504,7 +2846,7 @@
     <w:abstractNumId w:val="7"/>
   </w:num>
   <w:num w:numId="5">
-    <w:abstractNumId w:val="9"/>
+    <w:abstractNumId w:val="10"/>
   </w:num>
   <w:num w:numId="6">
     <w:abstractNumId w:val="2"/>
@@ -2520,6 +2862,9 @@
   </w:num>
   <w:num w:numId="10">
     <w:abstractNumId w:val="6"/>
+  </w:num>
+  <w:num w:numId="11">
+    <w:abstractNumId w:val="9"/>
   </w:num>
 </w:numbering>
 </file>
